--- a/Documentatie/Research-project_GebruikersHandleiding_DemetsJelle.docx
+++ b/Documentatie/Research-project_GebruikersHandleiding_DemetsJelle.docx
@@ -305,211 +305,13 @@
         <mc:AlternateContent>
           <mc:Choice Requires="wps">
             <w:drawing>
-              <wp:anchor distT="0" distB="0" distL="114300" distR="114300" simplePos="0" relativeHeight="251671552" behindDoc="0" locked="0" layoutInCell="1" allowOverlap="1" wp14:anchorId="05CFC414" wp14:editId="0EA1DD27">
+              <wp:anchor distT="0" distB="0" distL="114300" distR="114300" simplePos="0" relativeHeight="251669504" behindDoc="0" locked="0" layoutInCell="1" allowOverlap="1" wp14:anchorId="0C0D136F" wp14:editId="5AAD2341">
                 <wp:simplePos x="0" y="0"/>
                 <wp:positionH relativeFrom="column">
-                  <wp:posOffset>5047796</wp:posOffset>
+                  <wp:posOffset>34925</wp:posOffset>
                 </wp:positionH>
                 <wp:positionV relativeFrom="paragraph">
-                  <wp:posOffset>129359</wp:posOffset>
-                </wp:positionV>
-                <wp:extent cx="223158" cy="250371"/>
-                <wp:effectExtent l="0" t="0" r="0" b="0"/>
-                <wp:wrapNone/>
-                <wp:docPr id="289" name="Text Box 289"/>
-                <wp:cNvGraphicFramePr/>
-                <a:graphic xmlns:a="http://schemas.openxmlformats.org/drawingml/2006/main">
-                  <a:graphicData uri="http://schemas.microsoft.com/office/word/2010/wordprocessingShape">
-                    <wps:wsp>
-                      <wps:cNvSpPr txBox="1"/>
-                      <wps:spPr>
-                        <a:xfrm>
-                          <a:off x="0" y="0"/>
-                          <a:ext cx="223158" cy="250371"/>
-                        </a:xfrm>
-                        <a:prstGeom prst="rect">
-                          <a:avLst/>
-                        </a:prstGeom>
-                        <a:noFill/>
-                        <a:ln w="6350">
-                          <a:noFill/>
-                        </a:ln>
-                      </wps:spPr>
-                      <wps:txbx>
-                        <w:txbxContent>
-                          <w:p>
-                            <w:pPr>
-                              <w:rPr>
-                                <w:color w:val="FF0000"/>
-                              </w:rPr>
-                            </w:pPr>
-                            <w:r>
-                              <w:rPr>
-                                <w:color w:val="FF0000"/>
-                              </w:rPr>
-                              <w:t>3</w:t>
-                            </w:r>
-                          </w:p>
-                        </w:txbxContent>
-                      </wps:txbx>
-                      <wps:bodyPr rot="0" spcFirstLastPara="0" vertOverflow="overflow" horzOverflow="overflow" vert="horz" wrap="square" lIns="91440" tIns="45720" rIns="91440" bIns="45720" numCol="1" spcCol="0" rtlCol="0" fromWordArt="0" anchor="t" anchorCtr="0" forceAA="0" compatLnSpc="1">
-                        <a:prstTxWarp prst="textNoShape">
-                          <a:avLst/>
-                        </a:prstTxWarp>
-                        <a:noAutofit/>
-                      </wps:bodyPr>
-                    </wps:wsp>
-                  </a:graphicData>
-                </a:graphic>
-                <wp14:sizeRelH relativeFrom="margin">
-                  <wp14:pctWidth>0</wp14:pctWidth>
-                </wp14:sizeRelH>
-                <wp14:sizeRelV relativeFrom="margin">
-                  <wp14:pctHeight>0</wp14:pctHeight>
-                </wp14:sizeRelV>
-              </wp:anchor>
-            </w:drawing>
-          </mc:Choice>
-          <mc:Fallback>
-            <w:pict>
-              <v:shapetype w14:anchorId="05CFC414" id="_x0000_t202" coordsize="21600,21600" o:spt="202" path="m,l,21600r21600,l21600,xe">
-                <v:stroke joinstyle="miter"/>
-                <v:path gradientshapeok="t" o:connecttype="rect"/>
-              </v:shapetype>
-              <v:shape id="Text Box 289" o:spid="_x0000_s1026" type="#_x0000_t202" style="position:absolute;margin-left:397.45pt;margin-top:10.2pt;width:17.55pt;height:19.7pt;z-index:251671552;visibility:visible;mso-wrap-style:square;mso-width-percent:0;mso-height-percent:0;mso-wrap-distance-left:9pt;mso-wrap-distance-top:0;mso-wrap-distance-right:9pt;mso-wrap-distance-bottom:0;mso-position-horizontal:absolute;mso-position-horizontal-relative:text;mso-position-vertical:absolute;mso-position-vertical-relative:text;mso-width-percent:0;mso-height-percent:0;mso-width-relative:margin;mso-height-relative:margin;v-text-anchor:top" o:gfxdata="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" filled="f" stroked="f" strokeweight=".5pt">
-                <v:textbox>
-                  <w:txbxContent>
-                    <w:p>
-                      <w:pPr>
-                        <w:rPr>
-                          <w:color w:val="FF0000"/>
-                        </w:rPr>
-                      </w:pPr>
-                      <w:r>
-                        <w:rPr>
-                          <w:color w:val="FF0000"/>
-                        </w:rPr>
-                        <w:t>3</w:t>
-                      </w:r>
-                    </w:p>
-                  </w:txbxContent>
-                </v:textbox>
-              </v:shape>
-            </w:pict>
-          </mc:Fallback>
-        </mc:AlternateContent>
-      </w:r>
-      <w:r>
-        <w:rPr>
-          <w:noProof/>
-        </w:rPr>
-        <mc:AlternateContent>
-          <mc:Choice Requires="wps">
-            <w:drawing>
-              <wp:anchor distT="0" distB="0" distL="114300" distR="114300" simplePos="0" relativeHeight="251670528" behindDoc="0" locked="0" layoutInCell="1" allowOverlap="1" wp14:anchorId="72ADE93F" wp14:editId="14DA0C0D">
-                <wp:simplePos x="0" y="0"/>
-                <wp:positionH relativeFrom="column">
-                  <wp:posOffset>4688568</wp:posOffset>
-                </wp:positionH>
-                <wp:positionV relativeFrom="paragraph">
-                  <wp:posOffset>129540</wp:posOffset>
-                </wp:positionV>
-                <wp:extent cx="223158" cy="250371"/>
-                <wp:effectExtent l="0" t="0" r="0" b="0"/>
-                <wp:wrapNone/>
-                <wp:docPr id="271" name="Text Box 271"/>
-                <wp:cNvGraphicFramePr/>
-                <a:graphic xmlns:a="http://schemas.openxmlformats.org/drawingml/2006/main">
-                  <a:graphicData uri="http://schemas.microsoft.com/office/word/2010/wordprocessingShape">
-                    <wps:wsp>
-                      <wps:cNvSpPr txBox="1"/>
-                      <wps:spPr>
-                        <a:xfrm>
-                          <a:off x="0" y="0"/>
-                          <a:ext cx="223158" cy="250371"/>
-                        </a:xfrm>
-                        <a:prstGeom prst="rect">
-                          <a:avLst/>
-                        </a:prstGeom>
-                        <a:noFill/>
-                        <a:ln w="6350">
-                          <a:noFill/>
-                        </a:ln>
-                      </wps:spPr>
-                      <wps:txbx>
-                        <w:txbxContent>
-                          <w:p>
-                            <w:pPr>
-                              <w:rPr>
-                                <w:color w:val="FF0000"/>
-                              </w:rPr>
-                            </w:pPr>
-                            <w:r>
-                              <w:rPr>
-                                <w:color w:val="FF0000"/>
-                              </w:rPr>
-                              <w:t>2</w:t>
-                            </w:r>
-                          </w:p>
-                        </w:txbxContent>
-                      </wps:txbx>
-                      <wps:bodyPr rot="0" spcFirstLastPara="0" vertOverflow="overflow" horzOverflow="overflow" vert="horz" wrap="square" lIns="91440" tIns="45720" rIns="91440" bIns="45720" numCol="1" spcCol="0" rtlCol="0" fromWordArt="0" anchor="t" anchorCtr="0" forceAA="0" compatLnSpc="1">
-                        <a:prstTxWarp prst="textNoShape">
-                          <a:avLst/>
-                        </a:prstTxWarp>
-                        <a:noAutofit/>
-                      </wps:bodyPr>
-                    </wps:wsp>
-                  </a:graphicData>
-                </a:graphic>
-                <wp14:sizeRelH relativeFrom="margin">
-                  <wp14:pctWidth>0</wp14:pctWidth>
-                </wp14:sizeRelH>
-                <wp14:sizeRelV relativeFrom="margin">
-                  <wp14:pctHeight>0</wp14:pctHeight>
-                </wp14:sizeRelV>
-              </wp:anchor>
-            </w:drawing>
-          </mc:Choice>
-          <mc:Fallback>
-            <w:pict>
-              <v:shape w14:anchorId="72ADE93F" id="Text Box 271" o:spid="_x0000_s1027" type="#_x0000_t202" style="position:absolute;margin-left:369.2pt;margin-top:10.2pt;width:17.55pt;height:19.7pt;z-index:251670528;visibility:visible;mso-wrap-style:square;mso-width-percent:0;mso-height-percent:0;mso-wrap-distance-left:9pt;mso-wrap-distance-top:0;mso-wrap-distance-right:9pt;mso-wrap-distance-bottom:0;mso-position-horizontal:absolute;mso-position-horizontal-relative:text;mso-position-vertical:absolute;mso-position-vertical-relative:text;mso-width-percent:0;mso-height-percent:0;mso-width-relative:margin;mso-height-relative:margin;v-text-anchor:top" o:gfxdata="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" filled="f" stroked="f" strokeweight=".5pt">
-                <v:textbox>
-                  <w:txbxContent>
-                    <w:p>
-                      <w:pPr>
-                        <w:rPr>
-                          <w:color w:val="FF0000"/>
-                        </w:rPr>
-                      </w:pPr>
-                      <w:r>
-                        <w:rPr>
-                          <w:color w:val="FF0000"/>
-                        </w:rPr>
-                        <w:t>2</w:t>
-                      </w:r>
-                    </w:p>
-                  </w:txbxContent>
-                </v:textbox>
-              </v:shape>
-            </w:pict>
-          </mc:Fallback>
-        </mc:AlternateContent>
-      </w:r>
-      <w:r>
-        <w:rPr>
-          <w:noProof/>
-        </w:rPr>
-        <mc:AlternateContent>
-          <mc:Choice Requires="wps">
-            <w:drawing>
-              <wp:anchor distT="0" distB="0" distL="114300" distR="114300" simplePos="0" relativeHeight="251669504" behindDoc="0" locked="0" layoutInCell="1" allowOverlap="1" wp14:anchorId="0C0D136F" wp14:editId="6CAF5274">
-                <wp:simplePos x="0" y="0"/>
-                <wp:positionH relativeFrom="column">
-                  <wp:posOffset>35469</wp:posOffset>
-                </wp:positionH>
-                <wp:positionV relativeFrom="paragraph">
-                  <wp:posOffset>189684</wp:posOffset>
+                  <wp:posOffset>60960</wp:posOffset>
                 </wp:positionV>
                 <wp:extent cx="223158" cy="250371"/>
                 <wp:effectExtent l="0" t="0" r="0" b="0"/>
@@ -570,7 +372,11 @@
           </mc:Choice>
           <mc:Fallback>
             <w:pict>
-              <v:shape w14:anchorId="0C0D136F" id="Text Box 256" o:spid="_x0000_s1028" type="#_x0000_t202" style="position:absolute;margin-left:2.8pt;margin-top:14.95pt;width:17.55pt;height:19.7pt;z-index:251669504;visibility:visible;mso-wrap-style:square;mso-width-percent:0;mso-height-percent:0;mso-wrap-distance-left:9pt;mso-wrap-distance-top:0;mso-wrap-distance-right:9pt;mso-wrap-distance-bottom:0;mso-position-horizontal:absolute;mso-position-horizontal-relative:text;mso-position-vertical:absolute;mso-position-vertical-relative:text;mso-width-percent:0;mso-height-percent:0;mso-width-relative:margin;mso-height-relative:margin;v-text-anchor:top" o:gfxdata="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" filled="f" stroked="f" strokeweight=".5pt">
+              <v:shapetype w14:anchorId="0C0D136F" id="_x0000_t202" coordsize="21600,21600" o:spt="202" path="m,l,21600r21600,l21600,xe">
+                <v:stroke joinstyle="miter"/>
+                <v:path gradientshapeok="t" o:connecttype="rect"/>
+              </v:shapetype>
+              <v:shape id="Text Box 256" o:spid="_x0000_s1026" type="#_x0000_t202" style="position:absolute;margin-left:2.75pt;margin-top:4.8pt;width:17.55pt;height:19.7pt;z-index:251669504;visibility:visible;mso-wrap-style:square;mso-width-percent:0;mso-height-percent:0;mso-wrap-distance-left:9pt;mso-wrap-distance-top:0;mso-wrap-distance-right:9pt;mso-wrap-distance-bottom:0;mso-position-horizontal:absolute;mso-position-horizontal-relative:text;mso-position-vertical:absolute;mso-position-vertical-relative:text;mso-width-percent:0;mso-height-percent:0;mso-width-relative:margin;mso-height-relative:margin;v-text-anchor:top" o:gfxdata="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" filled="f" stroked="f" strokeweight=".5pt">
                 <v:textbox>
                   <w:txbxContent>
                     <w:p>
@@ -594,6 +400,364 @@
         </mc:AlternateContent>
       </w:r>
       <w:r>
+        <w:rPr>
+          <w:noProof/>
+        </w:rPr>
+        <mc:AlternateContent>
+          <mc:Choice Requires="wps">
+            <w:drawing>
+              <wp:anchor distT="0" distB="0" distL="114300" distR="114300" simplePos="0" relativeHeight="251667456" behindDoc="0" locked="0" layoutInCell="1" allowOverlap="1" wp14:anchorId="310BDD39" wp14:editId="73E4C02A">
+                <wp:simplePos x="0" y="0"/>
+                <wp:positionH relativeFrom="margin">
+                  <wp:posOffset>5046345</wp:posOffset>
+                </wp:positionH>
+                <wp:positionV relativeFrom="paragraph">
+                  <wp:posOffset>242570</wp:posOffset>
+                </wp:positionV>
+                <wp:extent cx="259715" cy="234315"/>
+                <wp:effectExtent l="0" t="0" r="26035" b="13335"/>
+                <wp:wrapNone/>
+                <wp:docPr id="246" name="Rechthoek 246"/>
+                <wp:cNvGraphicFramePr/>
+                <a:graphic xmlns:a="http://schemas.openxmlformats.org/drawingml/2006/main">
+                  <a:graphicData uri="http://schemas.microsoft.com/office/word/2010/wordprocessingShape">
+                    <wps:wsp>
+                      <wps:cNvSpPr/>
+                      <wps:spPr>
+                        <a:xfrm>
+                          <a:off x="0" y="0"/>
+                          <a:ext cx="259715" cy="234315"/>
+                        </a:xfrm>
+                        <a:prstGeom prst="rect">
+                          <a:avLst/>
+                        </a:prstGeom>
+                        <a:noFill/>
+                        <a:ln>
+                          <a:solidFill>
+                            <a:srgbClr val="FF0000"/>
+                          </a:solidFill>
+                        </a:ln>
+                      </wps:spPr>
+                      <wps:style>
+                        <a:lnRef idx="2">
+                          <a:schemeClr val="accent1">
+                            <a:shade val="50000"/>
+                          </a:schemeClr>
+                        </a:lnRef>
+                        <a:fillRef idx="1">
+                          <a:schemeClr val="accent1"/>
+                        </a:fillRef>
+                        <a:effectRef idx="0">
+                          <a:schemeClr val="accent1"/>
+                        </a:effectRef>
+                        <a:fontRef idx="minor">
+                          <a:schemeClr val="lt1"/>
+                        </a:fontRef>
+                      </wps:style>
+                      <wps:bodyPr rot="0" spcFirstLastPara="0" vertOverflow="overflow" horzOverflow="overflow" vert="horz" wrap="square" lIns="91440" tIns="45720" rIns="91440" bIns="45720" numCol="1" spcCol="0" rtlCol="0" fromWordArt="0" anchor="ctr" anchorCtr="0" forceAA="0" compatLnSpc="1">
+                        <a:prstTxWarp prst="textNoShape">
+                          <a:avLst/>
+                        </a:prstTxWarp>
+                        <a:noAutofit/>
+                      </wps:bodyPr>
+                    </wps:wsp>
+                  </a:graphicData>
+                </a:graphic>
+                <wp14:sizeRelH relativeFrom="margin">
+                  <wp14:pctWidth>0</wp14:pctWidth>
+                </wp14:sizeRelH>
+                <wp14:sizeRelV relativeFrom="margin">
+                  <wp14:pctHeight>0</wp14:pctHeight>
+                </wp14:sizeRelV>
+              </wp:anchor>
+            </w:drawing>
+          </mc:Choice>
+          <mc:Fallback>
+            <w:pict>
+              <v:rect w14:anchorId="2D12E2C8" id="Rechthoek 246" o:spid="_x0000_s1026" style="position:absolute;margin-left:397.35pt;margin-top:19.1pt;width:20.45pt;height:18.45pt;z-index:251667456;visibility:visible;mso-wrap-style:square;mso-width-percent:0;mso-height-percent:0;mso-wrap-distance-left:9pt;mso-wrap-distance-top:0;mso-wrap-distance-right:9pt;mso-wrap-distance-bottom:0;mso-position-horizontal:absolute;mso-position-horizontal-relative:margin;mso-position-vertical:absolute;mso-position-vertical-relative:text;mso-width-percent:0;mso-height-percent:0;mso-width-relative:margin;mso-height-relative:margin;v-text-anchor:middle" o:gfxdata="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" filled="f" strokecolor="red" strokeweight="1pt">
+                <w10:wrap anchorx="margin"/>
+              </v:rect>
+            </w:pict>
+          </mc:Fallback>
+        </mc:AlternateContent>
+      </w:r>
+      <w:r>
+        <w:rPr>
+          <w:noProof/>
+        </w:rPr>
+        <mc:AlternateContent>
+          <mc:Choice Requires="wps">
+            <w:drawing>
+              <wp:anchor distT="0" distB="0" distL="114300" distR="114300" simplePos="0" relativeHeight="251671552" behindDoc="0" locked="0" layoutInCell="1" allowOverlap="1" wp14:anchorId="05CFC414" wp14:editId="2CB78691">
+                <wp:simplePos x="0" y="0"/>
+                <wp:positionH relativeFrom="column">
+                  <wp:posOffset>5047615</wp:posOffset>
+                </wp:positionH>
+                <wp:positionV relativeFrom="paragraph">
+                  <wp:posOffset>37465</wp:posOffset>
+                </wp:positionV>
+                <wp:extent cx="222885" cy="250190"/>
+                <wp:effectExtent l="0" t="0" r="0" b="0"/>
+                <wp:wrapNone/>
+                <wp:docPr id="289" name="Text Box 289"/>
+                <wp:cNvGraphicFramePr/>
+                <a:graphic xmlns:a="http://schemas.openxmlformats.org/drawingml/2006/main">
+                  <a:graphicData uri="http://schemas.microsoft.com/office/word/2010/wordprocessingShape">
+                    <wps:wsp>
+                      <wps:cNvSpPr txBox="1"/>
+                      <wps:spPr>
+                        <a:xfrm>
+                          <a:off x="0" y="0"/>
+                          <a:ext cx="222885" cy="250190"/>
+                        </a:xfrm>
+                        <a:prstGeom prst="rect">
+                          <a:avLst/>
+                        </a:prstGeom>
+                        <a:noFill/>
+                        <a:ln w="6350">
+                          <a:noFill/>
+                        </a:ln>
+                      </wps:spPr>
+                      <wps:txbx>
+                        <w:txbxContent>
+                          <w:p>
+                            <w:pPr>
+                              <w:rPr>
+                                <w:color w:val="FF0000"/>
+                              </w:rPr>
+                            </w:pPr>
+                            <w:r>
+                              <w:rPr>
+                                <w:color w:val="FF0000"/>
+                              </w:rPr>
+                              <w:t>3</w:t>
+                            </w:r>
+                          </w:p>
+                        </w:txbxContent>
+                      </wps:txbx>
+                      <wps:bodyPr rot="0" spcFirstLastPara="0" vertOverflow="overflow" horzOverflow="overflow" vert="horz" wrap="square" lIns="91440" tIns="45720" rIns="91440" bIns="45720" numCol="1" spcCol="0" rtlCol="0" fromWordArt="0" anchor="t" anchorCtr="0" forceAA="0" compatLnSpc="1">
+                        <a:prstTxWarp prst="textNoShape">
+                          <a:avLst/>
+                        </a:prstTxWarp>
+                        <a:noAutofit/>
+                      </wps:bodyPr>
+                    </wps:wsp>
+                  </a:graphicData>
+                </a:graphic>
+                <wp14:sizeRelH relativeFrom="margin">
+                  <wp14:pctWidth>0</wp14:pctWidth>
+                </wp14:sizeRelH>
+                <wp14:sizeRelV relativeFrom="margin">
+                  <wp14:pctHeight>0</wp14:pctHeight>
+                </wp14:sizeRelV>
+              </wp:anchor>
+            </w:drawing>
+          </mc:Choice>
+          <mc:Fallback>
+            <w:pict>
+              <v:shape w14:anchorId="05CFC414" id="Text Box 289" o:spid="_x0000_s1027" type="#_x0000_t202" style="position:absolute;margin-left:397.45pt;margin-top:2.95pt;width:17.55pt;height:19.7pt;z-index:251671552;visibility:visible;mso-wrap-style:square;mso-width-percent:0;mso-height-percent:0;mso-wrap-distance-left:9pt;mso-wrap-distance-top:0;mso-wrap-distance-right:9pt;mso-wrap-distance-bottom:0;mso-position-horizontal:absolute;mso-position-horizontal-relative:text;mso-position-vertical:absolute;mso-position-vertical-relative:text;mso-width-percent:0;mso-height-percent:0;mso-width-relative:margin;mso-height-relative:margin;v-text-anchor:top" o:gfxdata="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" filled="f" stroked="f" strokeweight=".5pt">
+                <v:textbox>
+                  <w:txbxContent>
+                    <w:p>
+                      <w:pPr>
+                        <w:rPr>
+                          <w:color w:val="FF0000"/>
+                        </w:rPr>
+                      </w:pPr>
+                      <w:r>
+                        <w:rPr>
+                          <w:color w:val="FF0000"/>
+                        </w:rPr>
+                        <w:t>3</w:t>
+                      </w:r>
+                    </w:p>
+                  </w:txbxContent>
+                </v:textbox>
+              </v:shape>
+            </w:pict>
+          </mc:Fallback>
+        </mc:AlternateContent>
+      </w:r>
+      <w:r>
+        <w:rPr>
+          <w:noProof/>
+        </w:rPr>
+        <mc:AlternateContent>
+          <mc:Choice Requires="wps">
+            <w:drawing>
+              <wp:anchor distT="0" distB="0" distL="114300" distR="114300" simplePos="0" relativeHeight="251670528" behindDoc="0" locked="0" layoutInCell="1" allowOverlap="1" wp14:anchorId="72ADE93F" wp14:editId="5305238C">
+                <wp:simplePos x="0" y="0"/>
+                <wp:positionH relativeFrom="column">
+                  <wp:posOffset>4688205</wp:posOffset>
+                </wp:positionH>
+                <wp:positionV relativeFrom="paragraph">
+                  <wp:posOffset>40640</wp:posOffset>
+                </wp:positionV>
+                <wp:extent cx="222885" cy="250190"/>
+                <wp:effectExtent l="0" t="0" r="0" b="0"/>
+                <wp:wrapNone/>
+                <wp:docPr id="271" name="Text Box 271"/>
+                <wp:cNvGraphicFramePr/>
+                <a:graphic xmlns:a="http://schemas.openxmlformats.org/drawingml/2006/main">
+                  <a:graphicData uri="http://schemas.microsoft.com/office/word/2010/wordprocessingShape">
+                    <wps:wsp>
+                      <wps:cNvSpPr txBox="1"/>
+                      <wps:spPr>
+                        <a:xfrm>
+                          <a:off x="0" y="0"/>
+                          <a:ext cx="222885" cy="250190"/>
+                        </a:xfrm>
+                        <a:prstGeom prst="rect">
+                          <a:avLst/>
+                        </a:prstGeom>
+                        <a:noFill/>
+                        <a:ln w="6350">
+                          <a:noFill/>
+                        </a:ln>
+                      </wps:spPr>
+                      <wps:txbx>
+                        <w:txbxContent>
+                          <w:p>
+                            <w:pPr>
+                              <w:rPr>
+                                <w:color w:val="FF0000"/>
+                              </w:rPr>
+                            </w:pPr>
+                            <w:r>
+                              <w:rPr>
+                                <w:color w:val="FF0000"/>
+                              </w:rPr>
+                              <w:t>2</w:t>
+                            </w:r>
+                          </w:p>
+                        </w:txbxContent>
+                      </wps:txbx>
+                      <wps:bodyPr rot="0" spcFirstLastPara="0" vertOverflow="overflow" horzOverflow="overflow" vert="horz" wrap="square" lIns="91440" tIns="45720" rIns="91440" bIns="45720" numCol="1" spcCol="0" rtlCol="0" fromWordArt="0" anchor="t" anchorCtr="0" forceAA="0" compatLnSpc="1">
+                        <a:prstTxWarp prst="textNoShape">
+                          <a:avLst/>
+                        </a:prstTxWarp>
+                        <a:noAutofit/>
+                      </wps:bodyPr>
+                    </wps:wsp>
+                  </a:graphicData>
+                </a:graphic>
+                <wp14:sizeRelH relativeFrom="margin">
+                  <wp14:pctWidth>0</wp14:pctWidth>
+                </wp14:sizeRelH>
+                <wp14:sizeRelV relativeFrom="margin">
+                  <wp14:pctHeight>0</wp14:pctHeight>
+                </wp14:sizeRelV>
+              </wp:anchor>
+            </w:drawing>
+          </mc:Choice>
+          <mc:Fallback>
+            <w:pict>
+              <v:shape w14:anchorId="72ADE93F" id="Text Box 271" o:spid="_x0000_s1028" type="#_x0000_t202" style="position:absolute;margin-left:369.15pt;margin-top:3.2pt;width:17.55pt;height:19.7pt;z-index:251670528;visibility:visible;mso-wrap-style:square;mso-width-percent:0;mso-height-percent:0;mso-wrap-distance-left:9pt;mso-wrap-distance-top:0;mso-wrap-distance-right:9pt;mso-wrap-distance-bottom:0;mso-position-horizontal:absolute;mso-position-horizontal-relative:text;mso-position-vertical:absolute;mso-position-vertical-relative:text;mso-width-percent:0;mso-height-percent:0;mso-width-relative:margin;mso-height-relative:margin;v-text-anchor:top" o:gfxdata="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" filled="f" stroked="f" strokeweight=".5pt">
+                <v:textbox>
+                  <w:txbxContent>
+                    <w:p>
+                      <w:pPr>
+                        <w:rPr>
+                          <w:color w:val="FF0000"/>
+                        </w:rPr>
+                      </w:pPr>
+                      <w:r>
+                        <w:rPr>
+                          <w:color w:val="FF0000"/>
+                        </w:rPr>
+                        <w:t>2</w:t>
+                      </w:r>
+                    </w:p>
+                  </w:txbxContent>
+                </v:textbox>
+              </v:shape>
+            </w:pict>
+          </mc:Fallback>
+        </mc:AlternateContent>
+      </w:r>
+      <w:r>
+        <w:rPr>
+          <w:noProof/>
+        </w:rPr>
+        <mc:AlternateContent>
+          <mc:Choice Requires="wps">
+            <w:drawing>
+              <wp:anchor distT="0" distB="0" distL="114300" distR="114300" simplePos="0" relativeHeight="251668480" behindDoc="0" locked="0" layoutInCell="1" allowOverlap="1" wp14:anchorId="6D893F16" wp14:editId="3FE4CDD5">
+                <wp:simplePos x="0" y="0"/>
+                <wp:positionH relativeFrom="margin">
+                  <wp:posOffset>4688205</wp:posOffset>
+                </wp:positionH>
+                <wp:positionV relativeFrom="paragraph">
+                  <wp:posOffset>242570</wp:posOffset>
+                </wp:positionV>
+                <wp:extent cx="259715" cy="234315"/>
+                <wp:effectExtent l="0" t="0" r="26035" b="13335"/>
+                <wp:wrapNone/>
+                <wp:docPr id="254" name="Rechthoek 246"/>
+                <wp:cNvGraphicFramePr/>
+                <a:graphic xmlns:a="http://schemas.openxmlformats.org/drawingml/2006/main">
+                  <a:graphicData uri="http://schemas.microsoft.com/office/word/2010/wordprocessingShape">
+                    <wps:wsp>
+                      <wps:cNvSpPr/>
+                      <wps:spPr>
+                        <a:xfrm>
+                          <a:off x="0" y="0"/>
+                          <a:ext cx="259715" cy="234315"/>
+                        </a:xfrm>
+                        <a:prstGeom prst="rect">
+                          <a:avLst/>
+                        </a:prstGeom>
+                        <a:noFill/>
+                        <a:ln>
+                          <a:solidFill>
+                            <a:srgbClr val="FF0000"/>
+                          </a:solidFill>
+                        </a:ln>
+                      </wps:spPr>
+                      <wps:style>
+                        <a:lnRef idx="2">
+                          <a:schemeClr val="accent1">
+                            <a:shade val="50000"/>
+                          </a:schemeClr>
+                        </a:lnRef>
+                        <a:fillRef idx="1">
+                          <a:schemeClr val="accent1"/>
+                        </a:fillRef>
+                        <a:effectRef idx="0">
+                          <a:schemeClr val="accent1"/>
+                        </a:effectRef>
+                        <a:fontRef idx="minor">
+                          <a:schemeClr val="lt1"/>
+                        </a:fontRef>
+                      </wps:style>
+                      <wps:bodyPr rot="0" spcFirstLastPara="0" vertOverflow="overflow" horzOverflow="overflow" vert="horz" wrap="square" lIns="91440" tIns="45720" rIns="91440" bIns="45720" numCol="1" spcCol="0" rtlCol="0" fromWordArt="0" anchor="ctr" anchorCtr="0" forceAA="0" compatLnSpc="1">
+                        <a:prstTxWarp prst="textNoShape">
+                          <a:avLst/>
+                        </a:prstTxWarp>
+                        <a:noAutofit/>
+                      </wps:bodyPr>
+                    </wps:wsp>
+                  </a:graphicData>
+                </a:graphic>
+                <wp14:sizeRelH relativeFrom="margin">
+                  <wp14:pctWidth>0</wp14:pctWidth>
+                </wp14:sizeRelH>
+                <wp14:sizeRelV relativeFrom="margin">
+                  <wp14:pctHeight>0</wp14:pctHeight>
+                </wp14:sizeRelV>
+              </wp:anchor>
+            </w:drawing>
+          </mc:Choice>
+          <mc:Fallback>
+            <w:pict>
+              <v:rect w14:anchorId="5EAEFEF2" id="Rechthoek 246" o:spid="_x0000_s1026" style="position:absolute;margin-left:369.15pt;margin-top:19.1pt;width:20.45pt;height:18.45pt;z-index:251668480;visibility:visible;mso-wrap-style:square;mso-width-percent:0;mso-height-percent:0;mso-wrap-distance-left:9pt;mso-wrap-distance-top:0;mso-wrap-distance-right:9pt;mso-wrap-distance-bottom:0;mso-position-horizontal:absolute;mso-position-horizontal-relative:margin;mso-position-vertical:absolute;mso-position-vertical-relative:text;mso-width-percent:0;mso-height-percent:0;mso-width-relative:margin;mso-height-relative:margin;v-text-anchor:middle" o:gfxdata="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" filled="f" strokecolor="red" strokeweight="1pt">
+                <w10:wrap anchorx="margin"/>
+              </v:rect>
+            </w:pict>
+          </mc:Fallback>
+        </mc:AlternateContent>
+      </w:r>
+      <w:r>
         <w:t>Navigatie</w:t>
       </w:r>
       <w:bookmarkEnd w:id="0"/>
@@ -604,6 +768,86 @@
           <w:lang w:val="nl-NL"/>
         </w:rPr>
       </w:pPr>
+      <w:r>
+        <w:rPr>
+          <w:noProof/>
+        </w:rPr>
+        <mc:AlternateContent>
+          <mc:Choice Requires="wps">
+            <w:drawing>
+              <wp:anchor distT="0" distB="0" distL="114300" distR="114300" simplePos="0" relativeHeight="251663360" behindDoc="0" locked="0" layoutInCell="1" allowOverlap="1" wp14:anchorId="43056A64" wp14:editId="2E08978E">
+                <wp:simplePos x="0" y="0"/>
+                <wp:positionH relativeFrom="column">
+                  <wp:posOffset>32385</wp:posOffset>
+                </wp:positionH>
+                <wp:positionV relativeFrom="paragraph">
+                  <wp:posOffset>44450</wp:posOffset>
+                </wp:positionV>
+                <wp:extent cx="274320" cy="189865"/>
+                <wp:effectExtent l="0" t="0" r="11430" b="19685"/>
+                <wp:wrapNone/>
+                <wp:docPr id="20" name="Rechthoek 20"/>
+                <wp:cNvGraphicFramePr/>
+                <a:graphic xmlns:a="http://schemas.openxmlformats.org/drawingml/2006/main">
+                  <a:graphicData uri="http://schemas.microsoft.com/office/word/2010/wordprocessingShape">
+                    <wps:wsp>
+                      <wps:cNvSpPr/>
+                      <wps:spPr>
+                        <a:xfrm>
+                          <a:off x="0" y="0"/>
+                          <a:ext cx="274320" cy="189865"/>
+                        </a:xfrm>
+                        <a:prstGeom prst="rect">
+                          <a:avLst/>
+                        </a:prstGeom>
+                        <a:noFill/>
+                        <a:ln>
+                          <a:solidFill>
+                            <a:srgbClr val="FF0000"/>
+                          </a:solidFill>
+                        </a:ln>
+                      </wps:spPr>
+                      <wps:style>
+                        <a:lnRef idx="2">
+                          <a:schemeClr val="accent1">
+                            <a:shade val="50000"/>
+                          </a:schemeClr>
+                        </a:lnRef>
+                        <a:fillRef idx="1">
+                          <a:schemeClr val="accent1"/>
+                        </a:fillRef>
+                        <a:effectRef idx="0">
+                          <a:schemeClr val="accent1"/>
+                        </a:effectRef>
+                        <a:fontRef idx="minor">
+                          <a:schemeClr val="lt1"/>
+                        </a:fontRef>
+                      </wps:style>
+                      <wps:bodyPr rot="0" spcFirstLastPara="0" vertOverflow="overflow" horzOverflow="overflow" vert="horz" wrap="square" lIns="91440" tIns="45720" rIns="91440" bIns="45720" numCol="1" spcCol="0" rtlCol="0" fromWordArt="0" anchor="ctr" anchorCtr="0" forceAA="0" compatLnSpc="1">
+                        <a:prstTxWarp prst="textNoShape">
+                          <a:avLst/>
+                        </a:prstTxWarp>
+                        <a:noAutofit/>
+                      </wps:bodyPr>
+                    </wps:wsp>
+                  </a:graphicData>
+                </a:graphic>
+                <wp14:sizeRelH relativeFrom="margin">
+                  <wp14:pctWidth>0</wp14:pctWidth>
+                </wp14:sizeRelH>
+                <wp14:sizeRelV relativeFrom="margin">
+                  <wp14:pctHeight>0</wp14:pctHeight>
+                </wp14:sizeRelV>
+              </wp:anchor>
+            </w:drawing>
+          </mc:Choice>
+          <mc:Fallback>
+            <w:pict>
+              <v:rect w14:anchorId="26FF2AD1" id="Rechthoek 20" o:spid="_x0000_s1026" style="position:absolute;margin-left:2.55pt;margin-top:3.5pt;width:21.6pt;height:14.95pt;z-index:251663360;visibility:visible;mso-wrap-style:square;mso-width-percent:0;mso-height-percent:0;mso-wrap-distance-left:9pt;mso-wrap-distance-top:0;mso-wrap-distance-right:9pt;mso-wrap-distance-bottom:0;mso-position-horizontal:absolute;mso-position-horizontal-relative:text;mso-position-vertical:absolute;mso-position-vertical-relative:text;mso-width-percent:0;mso-height-percent:0;mso-width-relative:margin;mso-height-relative:margin;v-text-anchor:middle" o:gfxdata="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" filled="f" strokecolor="red" strokeweight="1pt"/>
+            </w:pict>
+          </mc:Fallback>
+        </mc:AlternateContent>
+      </w:r>
       <w:r>
         <w:rPr>
           <w:noProof/>
@@ -872,7 +1116,7 @@
         <mc:AlternateContent>
           <mc:Choice Requires="wps">
             <w:drawing>
-              <wp:anchor distT="0" distB="0" distL="114300" distR="114300" simplePos="0" relativeHeight="251672576" behindDoc="0" locked="0" layoutInCell="1" allowOverlap="1" wp14:anchorId="18ABE6E9" wp14:editId="15C62514">
+              <wp:anchor distT="0" distB="0" distL="114300" distR="114300" simplePos="0" relativeHeight="251672576" behindDoc="0" locked="0" layoutInCell="1" allowOverlap="1" wp14:anchorId="18ABE6E9" wp14:editId="45BBADDB">
                 <wp:simplePos x="0" y="0"/>
                 <wp:positionH relativeFrom="column">
                   <wp:posOffset>353968</wp:posOffset>
@@ -958,250 +1202,6 @@
                   </w:txbxContent>
                 </v:textbox>
               </v:shape>
-            </w:pict>
-          </mc:Fallback>
-        </mc:AlternateContent>
-      </w:r>
-      <w:r>
-        <w:rPr>
-          <w:noProof/>
-        </w:rPr>
-        <mc:AlternateContent>
-          <mc:Choice Requires="wps">
-            <w:drawing>
-              <wp:anchor distT="0" distB="0" distL="114300" distR="114300" simplePos="0" relativeHeight="251668480" behindDoc="0" locked="0" layoutInCell="1" allowOverlap="1" wp14:anchorId="6D893F16" wp14:editId="4546327E">
-                <wp:simplePos x="0" y="0"/>
-                <wp:positionH relativeFrom="margin">
-                  <wp:posOffset>4689022</wp:posOffset>
-                </wp:positionH>
-                <wp:positionV relativeFrom="paragraph">
-                  <wp:posOffset>49530</wp:posOffset>
-                </wp:positionV>
-                <wp:extent cx="259715" cy="188867"/>
-                <wp:effectExtent l="0" t="0" r="26035" b="20955"/>
-                <wp:wrapNone/>
-                <wp:docPr id="254" name="Rechthoek 246"/>
-                <wp:cNvGraphicFramePr/>
-                <a:graphic xmlns:a="http://schemas.openxmlformats.org/drawingml/2006/main">
-                  <a:graphicData uri="http://schemas.microsoft.com/office/word/2010/wordprocessingShape">
-                    <wps:wsp>
-                      <wps:cNvSpPr/>
-                      <wps:spPr>
-                        <a:xfrm>
-                          <a:off x="0" y="0"/>
-                          <a:ext cx="259715" cy="188867"/>
-                        </a:xfrm>
-                        <a:prstGeom prst="rect">
-                          <a:avLst/>
-                        </a:prstGeom>
-                        <a:noFill/>
-                        <a:ln>
-                          <a:solidFill>
-                            <a:srgbClr val="FF0000"/>
-                          </a:solidFill>
-                        </a:ln>
-                      </wps:spPr>
-                      <wps:style>
-                        <a:lnRef idx="2">
-                          <a:schemeClr val="accent1">
-                            <a:shade val="50000"/>
-                          </a:schemeClr>
-                        </a:lnRef>
-                        <a:fillRef idx="1">
-                          <a:schemeClr val="accent1"/>
-                        </a:fillRef>
-                        <a:effectRef idx="0">
-                          <a:schemeClr val="accent1"/>
-                        </a:effectRef>
-                        <a:fontRef idx="minor">
-                          <a:schemeClr val="lt1"/>
-                        </a:fontRef>
-                      </wps:style>
-                      <wps:bodyPr rot="0" spcFirstLastPara="0" vertOverflow="overflow" horzOverflow="overflow" vert="horz" wrap="square" lIns="91440" tIns="45720" rIns="91440" bIns="45720" numCol="1" spcCol="0" rtlCol="0" fromWordArt="0" anchor="ctr" anchorCtr="0" forceAA="0" compatLnSpc="1">
-                        <a:prstTxWarp prst="textNoShape">
-                          <a:avLst/>
-                        </a:prstTxWarp>
-                        <a:noAutofit/>
-                      </wps:bodyPr>
-                    </wps:wsp>
-                  </a:graphicData>
-                </a:graphic>
-                <wp14:sizeRelH relativeFrom="margin">
-                  <wp14:pctWidth>0</wp14:pctWidth>
-                </wp14:sizeRelH>
-                <wp14:sizeRelV relativeFrom="margin">
-                  <wp14:pctHeight>0</wp14:pctHeight>
-                </wp14:sizeRelV>
-              </wp:anchor>
-            </w:drawing>
-          </mc:Choice>
-          <mc:Fallback>
-            <w:pict>
-              <v:rect w14:anchorId="7D9456A9" id="Rechthoek 246" o:spid="_x0000_s1026" style="position:absolute;margin-left:369.2pt;margin-top:3.9pt;width:20.45pt;height:14.85pt;z-index:251668480;visibility:visible;mso-wrap-style:square;mso-width-percent:0;mso-height-percent:0;mso-wrap-distance-left:9pt;mso-wrap-distance-top:0;mso-wrap-distance-right:9pt;mso-wrap-distance-bottom:0;mso-position-horizontal:absolute;mso-position-horizontal-relative:margin;mso-position-vertical:absolute;mso-position-vertical-relative:text;mso-width-percent:0;mso-height-percent:0;mso-width-relative:margin;mso-height-relative:margin;v-text-anchor:middle" o:gfxdata="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" filled="f" strokecolor="red" strokeweight="1pt">
-                <w10:wrap anchorx="margin"/>
-              </v:rect>
-            </w:pict>
-          </mc:Fallback>
-        </mc:AlternateContent>
-      </w:r>
-      <w:r>
-        <w:rPr>
-          <w:noProof/>
-        </w:rPr>
-        <mc:AlternateContent>
-          <mc:Choice Requires="wps">
-            <w:drawing>
-              <wp:anchor distT="0" distB="0" distL="114300" distR="114300" simplePos="0" relativeHeight="251667456" behindDoc="0" locked="0" layoutInCell="1" allowOverlap="1" wp14:anchorId="310BDD39" wp14:editId="2F329831">
-                <wp:simplePos x="0" y="0"/>
-                <wp:positionH relativeFrom="margin">
-                  <wp:posOffset>5048522</wp:posOffset>
-                </wp:positionH>
-                <wp:positionV relativeFrom="paragraph">
-                  <wp:posOffset>49621</wp:posOffset>
-                </wp:positionV>
-                <wp:extent cx="259715" cy="188867"/>
-                <wp:effectExtent l="0" t="0" r="26035" b="20955"/>
-                <wp:wrapNone/>
-                <wp:docPr id="246" name="Rechthoek 246"/>
-                <wp:cNvGraphicFramePr/>
-                <a:graphic xmlns:a="http://schemas.openxmlformats.org/drawingml/2006/main">
-                  <a:graphicData uri="http://schemas.microsoft.com/office/word/2010/wordprocessingShape">
-                    <wps:wsp>
-                      <wps:cNvSpPr/>
-                      <wps:spPr>
-                        <a:xfrm>
-                          <a:off x="0" y="0"/>
-                          <a:ext cx="259715" cy="188867"/>
-                        </a:xfrm>
-                        <a:prstGeom prst="rect">
-                          <a:avLst/>
-                        </a:prstGeom>
-                        <a:noFill/>
-                        <a:ln>
-                          <a:solidFill>
-                            <a:srgbClr val="FF0000"/>
-                          </a:solidFill>
-                        </a:ln>
-                      </wps:spPr>
-                      <wps:style>
-                        <a:lnRef idx="2">
-                          <a:schemeClr val="accent1">
-                            <a:shade val="50000"/>
-                          </a:schemeClr>
-                        </a:lnRef>
-                        <a:fillRef idx="1">
-                          <a:schemeClr val="accent1"/>
-                        </a:fillRef>
-                        <a:effectRef idx="0">
-                          <a:schemeClr val="accent1"/>
-                        </a:effectRef>
-                        <a:fontRef idx="minor">
-                          <a:schemeClr val="lt1"/>
-                        </a:fontRef>
-                      </wps:style>
-                      <wps:bodyPr rot="0" spcFirstLastPara="0" vertOverflow="overflow" horzOverflow="overflow" vert="horz" wrap="square" lIns="91440" tIns="45720" rIns="91440" bIns="45720" numCol="1" spcCol="0" rtlCol="0" fromWordArt="0" anchor="ctr" anchorCtr="0" forceAA="0" compatLnSpc="1">
-                        <a:prstTxWarp prst="textNoShape">
-                          <a:avLst/>
-                        </a:prstTxWarp>
-                        <a:noAutofit/>
-                      </wps:bodyPr>
-                    </wps:wsp>
-                  </a:graphicData>
-                </a:graphic>
-                <wp14:sizeRelH relativeFrom="margin">
-                  <wp14:pctWidth>0</wp14:pctWidth>
-                </wp14:sizeRelH>
-                <wp14:sizeRelV relativeFrom="margin">
-                  <wp14:pctHeight>0</wp14:pctHeight>
-                </wp14:sizeRelV>
-              </wp:anchor>
-            </w:drawing>
-          </mc:Choice>
-          <mc:Fallback>
-            <w:pict>
-              <v:rect w14:anchorId="67B348B2" id="Rechthoek 246" o:spid="_x0000_s1026" style="position:absolute;margin-left:397.5pt;margin-top:3.9pt;width:20.45pt;height:14.85pt;z-index:251667456;visibility:visible;mso-wrap-style:square;mso-width-percent:0;mso-height-percent:0;mso-wrap-distance-left:9pt;mso-wrap-distance-top:0;mso-wrap-distance-right:9pt;mso-wrap-distance-bottom:0;mso-position-horizontal:absolute;mso-position-horizontal-relative:margin;mso-position-vertical:absolute;mso-position-vertical-relative:text;mso-width-percent:0;mso-height-percent:0;mso-width-relative:margin;mso-height-relative:margin;v-text-anchor:middle" o:gfxdata="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" filled="f" strokecolor="red" strokeweight="1pt">
-                <w10:wrap anchorx="margin"/>
-              </v:rect>
-            </w:pict>
-          </mc:Fallback>
-        </mc:AlternateContent>
-      </w:r>
-      <w:r>
-        <w:rPr>
-          <w:noProof/>
-        </w:rPr>
-        <mc:AlternateContent>
-          <mc:Choice Requires="wps">
-            <w:drawing>
-              <wp:anchor distT="0" distB="0" distL="114300" distR="114300" simplePos="0" relativeHeight="251663360" behindDoc="0" locked="0" layoutInCell="1" allowOverlap="1" wp14:anchorId="43056A64" wp14:editId="41CF48F5">
-                <wp:simplePos x="0" y="0"/>
-                <wp:positionH relativeFrom="column">
-                  <wp:posOffset>90080</wp:posOffset>
-                </wp:positionH>
-                <wp:positionV relativeFrom="paragraph">
-                  <wp:posOffset>71393</wp:posOffset>
-                </wp:positionV>
-                <wp:extent cx="125186" cy="128996"/>
-                <wp:effectExtent l="0" t="0" r="27305" b="23495"/>
-                <wp:wrapNone/>
-                <wp:docPr id="20" name="Rechthoek 20"/>
-                <wp:cNvGraphicFramePr/>
-                <a:graphic xmlns:a="http://schemas.openxmlformats.org/drawingml/2006/main">
-                  <a:graphicData uri="http://schemas.microsoft.com/office/word/2010/wordprocessingShape">
-                    <wps:wsp>
-                      <wps:cNvSpPr/>
-                      <wps:spPr>
-                        <a:xfrm>
-                          <a:off x="0" y="0"/>
-                          <a:ext cx="125186" cy="128996"/>
-                        </a:xfrm>
-                        <a:prstGeom prst="rect">
-                          <a:avLst/>
-                        </a:prstGeom>
-                        <a:noFill/>
-                        <a:ln>
-                          <a:solidFill>
-                            <a:srgbClr val="FF0000"/>
-                          </a:solidFill>
-                        </a:ln>
-                      </wps:spPr>
-                      <wps:style>
-                        <a:lnRef idx="2">
-                          <a:schemeClr val="accent1">
-                            <a:shade val="50000"/>
-                          </a:schemeClr>
-                        </a:lnRef>
-                        <a:fillRef idx="1">
-                          <a:schemeClr val="accent1"/>
-                        </a:fillRef>
-                        <a:effectRef idx="0">
-                          <a:schemeClr val="accent1"/>
-                        </a:effectRef>
-                        <a:fontRef idx="minor">
-                          <a:schemeClr val="lt1"/>
-                        </a:fontRef>
-                      </wps:style>
-                      <wps:bodyPr rot="0" spcFirstLastPara="0" vertOverflow="overflow" horzOverflow="overflow" vert="horz" wrap="square" lIns="91440" tIns="45720" rIns="91440" bIns="45720" numCol="1" spcCol="0" rtlCol="0" fromWordArt="0" anchor="ctr" anchorCtr="0" forceAA="0" compatLnSpc="1">
-                        <a:prstTxWarp prst="textNoShape">
-                          <a:avLst/>
-                        </a:prstTxWarp>
-                        <a:noAutofit/>
-                      </wps:bodyPr>
-                    </wps:wsp>
-                  </a:graphicData>
-                </a:graphic>
-                <wp14:sizeRelH relativeFrom="margin">
-                  <wp14:pctWidth>0</wp14:pctWidth>
-                </wp14:sizeRelH>
-                <wp14:sizeRelV relativeFrom="margin">
-                  <wp14:pctHeight>0</wp14:pctHeight>
-                </wp14:sizeRelV>
-              </wp:anchor>
-            </w:drawing>
-          </mc:Choice>
-          <mc:Fallback>
-            <w:pict>
-              <v:rect w14:anchorId="5B85CAAC" id="Rechthoek 20" o:spid="_x0000_s1026" style="position:absolute;margin-left:7.1pt;margin-top:5.6pt;width:9.85pt;height:10.15pt;z-index:251663360;visibility:visible;mso-wrap-style:square;mso-width-percent:0;mso-height-percent:0;mso-wrap-distance-left:9pt;mso-wrap-distance-top:0;mso-wrap-distance-right:9pt;mso-wrap-distance-bottom:0;mso-position-horizontal:absolute;mso-position-horizontal-relative:text;mso-position-vertical:absolute;mso-position-vertical-relative:text;mso-width-percent:0;mso-height-percent:0;mso-width-relative:margin;mso-height-relative:margin;v-text-anchor:middle" o:gfxdata="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" filled="f" strokecolor="red" strokeweight="1pt"/>
             </w:pict>
           </mc:Fallback>
         </mc:AlternateContent>
@@ -1788,13 +1788,13 @@
         <mc:AlternateContent>
           <mc:Choice Requires="wps">
             <w:drawing>
-              <wp:anchor distT="0" distB="0" distL="114300" distR="114300" simplePos="0" relativeHeight="251679744" behindDoc="0" locked="0" layoutInCell="1" allowOverlap="1" wp14:anchorId="5BC37537" wp14:editId="7474B2F7">
+              <wp:anchor distT="0" distB="0" distL="114300" distR="114300" simplePos="0" relativeHeight="251679744" behindDoc="0" locked="0" layoutInCell="1" allowOverlap="1" wp14:anchorId="5BC37537" wp14:editId="241914B5">
                 <wp:simplePos x="0" y="0"/>
                 <wp:positionH relativeFrom="column">
-                  <wp:posOffset>2160815</wp:posOffset>
+                  <wp:posOffset>2268855</wp:posOffset>
                 </wp:positionH>
                 <wp:positionV relativeFrom="paragraph">
-                  <wp:posOffset>178980</wp:posOffset>
+                  <wp:posOffset>78105</wp:posOffset>
                 </wp:positionV>
                 <wp:extent cx="222885" cy="250190"/>
                 <wp:effectExtent l="0" t="0" r="0" b="0"/>
@@ -1855,7 +1855,7 @@
           </mc:Choice>
           <mc:Fallback>
             <w:pict>
-              <v:shape w14:anchorId="5BC37537" id="Text Box 360" o:spid="_x0000_s1033" type="#_x0000_t202" style="position:absolute;margin-left:170.15pt;margin-top:14.1pt;width:17.55pt;height:19.7pt;z-index:251679744;visibility:visible;mso-wrap-style:square;mso-width-percent:0;mso-height-percent:0;mso-wrap-distance-left:9pt;mso-wrap-distance-top:0;mso-wrap-distance-right:9pt;mso-wrap-distance-bottom:0;mso-position-horizontal:absolute;mso-position-horizontal-relative:text;mso-position-vertical:absolute;mso-position-vertical-relative:text;mso-width-percent:0;mso-height-percent:0;mso-width-relative:margin;mso-height-relative:margin;v-text-anchor:top" o:gfxdata="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" filled="f" stroked="f" strokeweight=".5pt">
+              <v:shape w14:anchorId="5BC37537" id="Text Box 360" o:spid="_x0000_s1033" type="#_x0000_t202" style="position:absolute;margin-left:178.65pt;margin-top:6.15pt;width:17.55pt;height:19.7pt;z-index:251679744;visibility:visible;mso-wrap-style:square;mso-width-percent:0;mso-height-percent:0;mso-wrap-distance-left:9pt;mso-wrap-distance-top:0;mso-wrap-distance-right:9pt;mso-wrap-distance-bottom:0;mso-position-horizontal:absolute;mso-position-horizontal-relative:text;mso-position-vertical:absolute;mso-position-vertical-relative:text;mso-width-percent:0;mso-height-percent:0;mso-width-relative:margin;mso-height-relative:margin;v-text-anchor:top" o:gfxdata="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" filled="f" stroked="f" strokeweight=".5pt">
                 <v:textbox>
                   <w:txbxContent>
                     <w:p>
@@ -1893,13 +1893,13 @@
         <mc:AlternateContent>
           <mc:Choice Requires="wps">
             <w:drawing>
-              <wp:anchor distT="0" distB="0" distL="114300" distR="114300" simplePos="0" relativeHeight="251680768" behindDoc="0" locked="0" layoutInCell="1" allowOverlap="1" wp14:anchorId="3C02B4D4" wp14:editId="4EDFEFAC">
+              <wp:anchor distT="0" distB="0" distL="114300" distR="114300" simplePos="0" relativeHeight="251680768" behindDoc="0" locked="0" layoutInCell="1" allowOverlap="1" wp14:anchorId="3C02B4D4" wp14:editId="31B26C4F">
                 <wp:simplePos x="0" y="0"/>
                 <wp:positionH relativeFrom="column">
-                  <wp:posOffset>592908</wp:posOffset>
+                  <wp:posOffset>592455</wp:posOffset>
                 </wp:positionH>
                 <wp:positionV relativeFrom="paragraph">
-                  <wp:posOffset>163739</wp:posOffset>
+                  <wp:posOffset>95885</wp:posOffset>
                 </wp:positionV>
                 <wp:extent cx="222885" cy="250190"/>
                 <wp:effectExtent l="0" t="0" r="0" b="0"/>
@@ -1960,7 +1960,7 @@
           </mc:Choice>
           <mc:Fallback>
             <w:pict>
-              <v:shape w14:anchorId="3C02B4D4" id="Text Box 380" o:spid="_x0000_s1034" type="#_x0000_t202" style="position:absolute;margin-left:46.7pt;margin-top:12.9pt;width:17.55pt;height:19.7pt;z-index:251680768;visibility:visible;mso-wrap-style:square;mso-width-percent:0;mso-height-percent:0;mso-wrap-distance-left:9pt;mso-wrap-distance-top:0;mso-wrap-distance-right:9pt;mso-wrap-distance-bottom:0;mso-position-horizontal:absolute;mso-position-horizontal-relative:text;mso-position-vertical:absolute;mso-position-vertical-relative:text;mso-width-percent:0;mso-height-percent:0;mso-width-relative:margin;mso-height-relative:margin;v-text-anchor:top" o:gfxdata="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" filled="f" stroked="f" strokeweight=".5pt">
+              <v:shape w14:anchorId="3C02B4D4" id="Text Box 380" o:spid="_x0000_s1034" type="#_x0000_t202" style="position:absolute;margin-left:46.65pt;margin-top:7.55pt;width:17.55pt;height:19.7pt;z-index:251680768;visibility:visible;mso-wrap-style:square;mso-width-percent:0;mso-height-percent:0;mso-wrap-distance-left:9pt;mso-wrap-distance-top:0;mso-wrap-distance-right:9pt;mso-wrap-distance-bottom:0;mso-position-horizontal:absolute;mso-position-horizontal-relative:text;mso-position-vertical:absolute;mso-position-vertical-relative:text;mso-width-percent:0;mso-height-percent:0;mso-width-relative:margin;mso-height-relative:margin;v-text-anchor:top" o:gfxdata="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" filled="f" stroked="f" strokeweight=".5pt">
                 <v:textbox>
                   <w:txbxContent>
                     <w:p>
@@ -2213,6 +2213,11 @@
         <w:t>Filteren op basis van: merk, categorie of geslacht</w:t>
       </w:r>
     </w:p>
+    <w:p>
+      <w:pPr>
+        <w:pStyle w:val="ListParagraph"/>
+      </w:pPr>
+    </w:p>
     <w:p/>
     <w:p>
       <w:pPr>
@@ -2236,13 +2241,92 @@
         <mc:AlternateContent>
           <mc:Choice Requires="wps">
             <w:drawing>
-              <wp:anchor distT="0" distB="0" distL="114300" distR="114300" simplePos="0" relativeHeight="251681792" behindDoc="0" locked="0" layoutInCell="1" allowOverlap="1" wp14:anchorId="6AA5E993" wp14:editId="79FE8E8E">
+              <wp:anchor distT="0" distB="0" distL="114300" distR="114300" simplePos="0" relativeHeight="251724800" behindDoc="0" locked="0" layoutInCell="1" allowOverlap="1" wp14:anchorId="6FDE5EDD" wp14:editId="67AD4C45">
                 <wp:simplePos x="0" y="0"/>
                 <wp:positionH relativeFrom="column">
-                  <wp:posOffset>2585357</wp:posOffset>
+                  <wp:posOffset>588645</wp:posOffset>
                 </wp:positionH>
                 <wp:positionV relativeFrom="paragraph">
-                  <wp:posOffset>2052683</wp:posOffset>
+                  <wp:posOffset>2342515</wp:posOffset>
+                </wp:positionV>
+                <wp:extent cx="1943100" cy="640080"/>
+                <wp:effectExtent l="38100" t="0" r="19050" b="64770"/>
+                <wp:wrapNone/>
+                <wp:docPr id="4" name="Rechte verbindingslijn met pijl 224"/>
+                <wp:cNvGraphicFramePr/>
+                <a:graphic xmlns:a="http://schemas.openxmlformats.org/drawingml/2006/main">
+                  <a:graphicData uri="http://schemas.microsoft.com/office/word/2010/wordprocessingShape">
+                    <wps:wsp>
+                      <wps:cNvCnPr/>
+                      <wps:spPr>
+                        <a:xfrm flipH="1">
+                          <a:off x="0" y="0"/>
+                          <a:ext cx="1943100" cy="640080"/>
+                        </a:xfrm>
+                        <a:prstGeom prst="straightConnector1">
+                          <a:avLst/>
+                        </a:prstGeom>
+                        <a:ln>
+                          <a:solidFill>
+                            <a:srgbClr val="FF0000"/>
+                          </a:solidFill>
+                          <a:tailEnd type="triangle"/>
+                        </a:ln>
+                      </wps:spPr>
+                      <wps:style>
+                        <a:lnRef idx="1">
+                          <a:schemeClr val="accent1"/>
+                        </a:lnRef>
+                        <a:fillRef idx="0">
+                          <a:schemeClr val="accent1"/>
+                        </a:fillRef>
+                        <a:effectRef idx="0">
+                          <a:schemeClr val="accent1"/>
+                        </a:effectRef>
+                        <a:fontRef idx="minor">
+                          <a:schemeClr val="tx1"/>
+                        </a:fontRef>
+                      </wps:style>
+                      <wps:bodyPr/>
+                    </wps:wsp>
+                  </a:graphicData>
+                </a:graphic>
+                <wp14:sizeRelH relativeFrom="margin">
+                  <wp14:pctWidth>0</wp14:pctWidth>
+                </wp14:sizeRelH>
+                <wp14:sizeRelV relativeFrom="margin">
+                  <wp14:pctHeight>0</wp14:pctHeight>
+                </wp14:sizeRelV>
+              </wp:anchor>
+            </w:drawing>
+          </mc:Choice>
+          <mc:Fallback>
+            <w:pict>
+              <v:shapetype w14:anchorId="457B7798" id="_x0000_t32" coordsize="21600,21600" o:spt="32" o:oned="t" path="m,l21600,21600e" filled="f">
+                <v:path arrowok="t" fillok="f" o:connecttype="none"/>
+                <o:lock v:ext="edit" shapetype="t"/>
+              </v:shapetype>
+              <v:shape id="Rechte verbindingslijn met pijl 224" o:spid="_x0000_s1026" type="#_x0000_t32" style="position:absolute;margin-left:46.35pt;margin-top:184.45pt;width:153pt;height:50.4pt;flip:x;z-index:251724800;visibility:visible;mso-wrap-style:square;mso-width-percent:0;mso-height-percent:0;mso-wrap-distance-left:9pt;mso-wrap-distance-top:0;mso-wrap-distance-right:9pt;mso-wrap-distance-bottom:0;mso-position-horizontal:absolute;mso-position-horizontal-relative:text;mso-position-vertical:absolute;mso-position-vertical-relative:text;mso-width-percent:0;mso-height-percent:0;mso-width-relative:margin;mso-height-relative:margin" o:gfxdata="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" strokecolor="red" strokeweight=".5pt">
+                <v:stroke endarrow="block" joinstyle="miter"/>
+              </v:shape>
+            </w:pict>
+          </mc:Fallback>
+        </mc:AlternateContent>
+      </w:r>
+      <w:r>
+        <w:rPr>
+          <w:noProof/>
+        </w:rPr>
+        <mc:AlternateContent>
+          <mc:Choice Requires="wps">
+            <w:drawing>
+              <wp:anchor distT="0" distB="0" distL="114300" distR="114300" simplePos="0" relativeHeight="251681792" behindDoc="0" locked="0" layoutInCell="1" allowOverlap="1" wp14:anchorId="6AA5E993" wp14:editId="492FF0E5">
+                <wp:simplePos x="0" y="0"/>
+                <wp:positionH relativeFrom="column">
+                  <wp:posOffset>2585085</wp:posOffset>
+                </wp:positionH>
+                <wp:positionV relativeFrom="paragraph">
+                  <wp:posOffset>2037080</wp:posOffset>
                 </wp:positionV>
                 <wp:extent cx="222885" cy="250190"/>
                 <wp:effectExtent l="0" t="0" r="0" b="0"/>
@@ -2303,7 +2387,7 @@
           </mc:Choice>
           <mc:Fallback>
             <w:pict>
-              <v:shape w14:anchorId="6AA5E993" id="Text Box 390" o:spid="_x0000_s1035" type="#_x0000_t202" style="position:absolute;margin-left:203.55pt;margin-top:161.65pt;width:17.55pt;height:19.7pt;z-index:251681792;visibility:visible;mso-wrap-style:square;mso-width-percent:0;mso-height-percent:0;mso-wrap-distance-left:9pt;mso-wrap-distance-top:0;mso-wrap-distance-right:9pt;mso-wrap-distance-bottom:0;mso-position-horizontal:absolute;mso-position-horizontal-relative:text;mso-position-vertical:absolute;mso-position-vertical-relative:text;mso-width-percent:0;mso-height-percent:0;mso-width-relative:margin;mso-height-relative:margin;v-text-anchor:top" o:gfxdata="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" filled="f" stroked="f" strokeweight=".5pt">
+              <v:shape w14:anchorId="6AA5E993" id="Text Box 390" o:spid="_x0000_s1035" type="#_x0000_t202" style="position:absolute;margin-left:203.55pt;margin-top:160.4pt;width:17.55pt;height:19.7pt;z-index:251681792;visibility:visible;mso-wrap-style:square;mso-width-percent:0;mso-height-percent:0;mso-wrap-distance-left:9pt;mso-wrap-distance-top:0;mso-wrap-distance-right:9pt;mso-wrap-distance-bottom:0;mso-position-horizontal:absolute;mso-position-horizontal-relative:text;mso-position-vertical:absolute;mso-position-vertical-relative:text;mso-width-percent:0;mso-height-percent:0;mso-width-relative:margin;mso-height-relative:margin;v-text-anchor:top" o:gfxdata="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" filled="f" stroked="f" strokeweight=".5pt">
                 <v:textbox>
                   <w:txbxContent>
                     <w:p>
@@ -2411,7 +2495,7 @@
           <w:noProof/>
         </w:rPr>
         <w:drawing>
-          <wp:inline distT="0" distB="0" distL="0" distR="0" wp14:anchorId="0C39F131" wp14:editId="25E6A52B">
+          <wp:inline distT="0" distB="0" distL="0" distR="0" wp14:anchorId="0C39F131" wp14:editId="053890E5">
             <wp:extent cx="5396230" cy="2652395"/>
             <wp:effectExtent l="0" t="0" r="0" b="0"/>
             <wp:docPr id="381" name="Picture 381" descr="Graphical user interface, website&#10;&#10;Description automatically generated"/>
@@ -2715,7 +2799,7 @@
         <mc:AlternateContent>
           <mc:Choice Requires="wps">
             <w:drawing>
-              <wp:anchor distT="0" distB="0" distL="114300" distR="114300" simplePos="0" relativeHeight="251687936" behindDoc="0" locked="0" layoutInCell="1" allowOverlap="1" wp14:anchorId="2F61A302" wp14:editId="6F53013D">
+              <wp:anchor distT="0" distB="0" distL="114300" distR="114300" simplePos="0" relativeHeight="251687936" behindDoc="0" locked="0" layoutInCell="1" allowOverlap="1" wp14:anchorId="2F61A302" wp14:editId="59A13E79">
                 <wp:simplePos x="0" y="0"/>
                 <wp:positionH relativeFrom="column">
                   <wp:posOffset>3744414</wp:posOffset>
@@ -2809,7 +2893,7 @@
         <mc:AlternateContent>
           <mc:Choice Requires="wps">
             <w:drawing>
-              <wp:anchor distT="0" distB="0" distL="114300" distR="114300" simplePos="0" relativeHeight="251685888" behindDoc="0" locked="0" layoutInCell="1" allowOverlap="1" wp14:anchorId="4474248D" wp14:editId="3510574C">
+              <wp:anchor distT="0" distB="0" distL="114300" distR="114300" simplePos="0" relativeHeight="251685888" behindDoc="0" locked="0" layoutInCell="1" allowOverlap="1" wp14:anchorId="4474248D" wp14:editId="7677DBC4">
                 <wp:simplePos x="0" y="0"/>
                 <wp:positionH relativeFrom="column">
                   <wp:posOffset>2642779</wp:posOffset>
@@ -2870,7 +2954,7 @@
           </mc:Choice>
           <mc:Fallback>
             <w:pict>
-              <v:shape w14:anchorId="12357669" id="Rechte verbindingslijn met pijl 224" o:spid="_x0000_s1026" type="#_x0000_t32" style="position:absolute;margin-left:208.1pt;margin-top:60.7pt;width:78.85pt;height:0;z-index:251685888;visibility:visible;mso-wrap-style:square;mso-width-percent:0;mso-height-percent:0;mso-wrap-distance-left:9pt;mso-wrap-distance-top:0;mso-wrap-distance-right:9pt;mso-wrap-distance-bottom:0;mso-position-horizontal:absolute;mso-position-horizontal-relative:text;mso-position-vertical:absolute;mso-position-vertical-relative:text;mso-width-percent:0;mso-height-percent:0;mso-width-relative:margin;mso-height-relative:margin" o:gfxdata="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" strokecolor="red" strokeweight=".5pt">
+              <v:shape w14:anchorId="01114291" id="Rechte verbindingslijn met pijl 224" o:spid="_x0000_s1026" type="#_x0000_t32" style="position:absolute;margin-left:208.1pt;margin-top:60.7pt;width:78.85pt;height:0;z-index:251685888;visibility:visible;mso-wrap-style:square;mso-width-percent:0;mso-height-percent:0;mso-wrap-distance-left:9pt;mso-wrap-distance-top:0;mso-wrap-distance-right:9pt;mso-wrap-distance-bottom:0;mso-position-horizontal:absolute;mso-position-horizontal-relative:text;mso-position-vertical:absolute;mso-position-vertical-relative:text;mso-width-percent:0;mso-height-percent:0;mso-width-relative:margin;mso-height-relative:margin" o:gfxdata="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" strokecolor="red" strokeweight=".5pt">
                 <v:stroke endarrow="block" joinstyle="miter"/>
               </v:shape>
             </w:pict>
@@ -3204,13 +3288,13 @@
         <mc:AlternateContent>
           <mc:Choice Requires="wps">
             <w:drawing>
-              <wp:anchor distT="0" distB="0" distL="114300" distR="114300" simplePos="0" relativeHeight="251689984" behindDoc="0" locked="0" layoutInCell="1" allowOverlap="1" wp14:anchorId="3D2E9981" wp14:editId="3FC3BF35">
+              <wp:anchor distT="0" distB="0" distL="114300" distR="114300" simplePos="0" relativeHeight="251689984" behindDoc="0" locked="0" layoutInCell="1" allowOverlap="1" wp14:anchorId="3D2E9981" wp14:editId="3BEAA853">
                 <wp:simplePos x="0" y="0"/>
                 <wp:positionH relativeFrom="column">
-                  <wp:posOffset>3248660</wp:posOffset>
+                  <wp:posOffset>3235325</wp:posOffset>
                 </wp:positionH>
                 <wp:positionV relativeFrom="paragraph">
-                  <wp:posOffset>58238</wp:posOffset>
+                  <wp:posOffset>34925</wp:posOffset>
                 </wp:positionV>
                 <wp:extent cx="222885" cy="250190"/>
                 <wp:effectExtent l="0" t="0" r="0" b="0"/>
@@ -3271,7 +3355,7 @@
           </mc:Choice>
           <mc:Fallback>
             <w:pict>
-              <v:shape w14:anchorId="3D2E9981" id="Text Box 426" o:spid="_x0000_s1038" type="#_x0000_t202" style="position:absolute;margin-left:255.8pt;margin-top:4.6pt;width:17.55pt;height:19.7pt;z-index:251689984;visibility:visible;mso-wrap-style:square;mso-width-percent:0;mso-height-percent:0;mso-wrap-distance-left:9pt;mso-wrap-distance-top:0;mso-wrap-distance-right:9pt;mso-wrap-distance-bottom:0;mso-position-horizontal:absolute;mso-position-horizontal-relative:text;mso-position-vertical:absolute;mso-position-vertical-relative:text;mso-width-percent:0;mso-height-percent:0;mso-width-relative:margin;mso-height-relative:margin;v-text-anchor:top" o:gfxdata="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" filled="f" stroked="f" strokeweight=".5pt">
+              <v:shape w14:anchorId="3D2E9981" id="Text Box 426" o:spid="_x0000_s1038" type="#_x0000_t202" style="position:absolute;margin-left:254.75pt;margin-top:2.75pt;width:17.55pt;height:19.7pt;z-index:251689984;visibility:visible;mso-wrap-style:square;mso-width-percent:0;mso-height-percent:0;mso-wrap-distance-left:9pt;mso-wrap-distance-top:0;mso-wrap-distance-right:9pt;mso-wrap-distance-bottom:0;mso-position-horizontal:absolute;mso-position-horizontal-relative:text;mso-position-vertical:absolute;mso-position-vertical-relative:text;mso-width-percent:0;mso-height-percent:0;mso-width-relative:margin;mso-height-relative:margin;v-text-anchor:top" o:gfxdata="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" filled="f" stroked="f" strokeweight=".5pt">
                 <v:textbox>
                   <w:txbxContent>
                     <w:p>
@@ -3490,7 +3574,162 @@
         <mc:AlternateContent>
           <mc:Choice Requires="wps">
             <w:drawing>
-              <wp:anchor distT="0" distB="0" distL="114300" distR="114300" simplePos="0" relativeHeight="251692032" behindDoc="0" locked="0" layoutInCell="1" allowOverlap="1" wp14:anchorId="69B0A455" wp14:editId="389D3B6D">
+              <wp:anchor distT="0" distB="0" distL="114300" distR="114300" simplePos="0" relativeHeight="251722752" behindDoc="0" locked="0" layoutInCell="1" allowOverlap="1" wp14:anchorId="6C6E9766" wp14:editId="0FDBB2FC">
+                <wp:simplePos x="0" y="0"/>
+                <wp:positionH relativeFrom="column">
+                  <wp:posOffset>3455670</wp:posOffset>
+                </wp:positionH>
+                <wp:positionV relativeFrom="paragraph">
+                  <wp:posOffset>454660</wp:posOffset>
+                </wp:positionV>
+                <wp:extent cx="1776095" cy="2491740"/>
+                <wp:effectExtent l="38100" t="0" r="33655" b="60960"/>
+                <wp:wrapNone/>
+                <wp:docPr id="1" name="Rechte verbindingslijn met pijl 224"/>
+                <wp:cNvGraphicFramePr/>
+                <a:graphic xmlns:a="http://schemas.openxmlformats.org/drawingml/2006/main">
+                  <a:graphicData uri="http://schemas.microsoft.com/office/word/2010/wordprocessingShape">
+                    <wps:wsp>
+                      <wps:cNvCnPr/>
+                      <wps:spPr>
+                        <a:xfrm flipH="1">
+                          <a:off x="0" y="0"/>
+                          <a:ext cx="1776095" cy="2491740"/>
+                        </a:xfrm>
+                        <a:prstGeom prst="straightConnector1">
+                          <a:avLst/>
+                        </a:prstGeom>
+                        <a:ln>
+                          <a:solidFill>
+                            <a:srgbClr val="FF0000"/>
+                          </a:solidFill>
+                          <a:tailEnd type="triangle"/>
+                        </a:ln>
+                      </wps:spPr>
+                      <wps:style>
+                        <a:lnRef idx="1">
+                          <a:schemeClr val="accent1"/>
+                        </a:lnRef>
+                        <a:fillRef idx="0">
+                          <a:schemeClr val="accent1"/>
+                        </a:fillRef>
+                        <a:effectRef idx="0">
+                          <a:schemeClr val="accent1"/>
+                        </a:effectRef>
+                        <a:fontRef idx="minor">
+                          <a:schemeClr val="tx1"/>
+                        </a:fontRef>
+                      </wps:style>
+                      <wps:bodyPr/>
+                    </wps:wsp>
+                  </a:graphicData>
+                </a:graphic>
+                <wp14:sizeRelH relativeFrom="margin">
+                  <wp14:pctWidth>0</wp14:pctWidth>
+                </wp14:sizeRelH>
+                <wp14:sizeRelV relativeFrom="margin">
+                  <wp14:pctHeight>0</wp14:pctHeight>
+                </wp14:sizeRelV>
+              </wp:anchor>
+            </w:drawing>
+          </mc:Choice>
+          <mc:Fallback>
+            <w:pict>
+              <v:shape w14:anchorId="483EC74F" id="Rechte verbindingslijn met pijl 224" o:spid="_x0000_s1026" type="#_x0000_t32" style="position:absolute;margin-left:272.1pt;margin-top:35.8pt;width:139.85pt;height:196.2pt;flip:x;z-index:251722752;visibility:visible;mso-wrap-style:square;mso-width-percent:0;mso-height-percent:0;mso-wrap-distance-left:9pt;mso-wrap-distance-top:0;mso-wrap-distance-right:9pt;mso-wrap-distance-bottom:0;mso-position-horizontal:absolute;mso-position-horizontal-relative:text;mso-position-vertical:absolute;mso-position-vertical-relative:text;mso-width-percent:0;mso-height-percent:0;mso-width-relative:margin;mso-height-relative:margin" o:gfxdata="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" strokecolor="red" strokeweight=".5pt">
+                <v:stroke endarrow="block" joinstyle="miter"/>
+              </v:shape>
+            </w:pict>
+          </mc:Fallback>
+        </mc:AlternateContent>
+      </w:r>
+      <w:r>
+        <w:rPr>
+          <w:noProof/>
+        </w:rPr>
+        <mc:AlternateContent>
+          <mc:Choice Requires="wps">
+            <w:drawing>
+              <wp:anchor distT="0" distB="0" distL="114300" distR="114300" simplePos="0" relativeHeight="251691008" behindDoc="0" locked="0" layoutInCell="1" allowOverlap="1" wp14:anchorId="02FDA9AE" wp14:editId="4BD2A9DB">
+                <wp:simplePos x="0" y="0"/>
+                <wp:positionH relativeFrom="column">
+                  <wp:posOffset>5153025</wp:posOffset>
+                </wp:positionH>
+                <wp:positionV relativeFrom="paragraph">
+                  <wp:posOffset>241300</wp:posOffset>
+                </wp:positionV>
+                <wp:extent cx="178435" cy="168275"/>
+                <wp:effectExtent l="0" t="0" r="12065" b="22225"/>
+                <wp:wrapNone/>
+                <wp:docPr id="428" name="Rechthoek 10"/>
+                <wp:cNvGraphicFramePr/>
+                <a:graphic xmlns:a="http://schemas.openxmlformats.org/drawingml/2006/main">
+                  <a:graphicData uri="http://schemas.microsoft.com/office/word/2010/wordprocessingShape">
+                    <wps:wsp>
+                      <wps:cNvSpPr/>
+                      <wps:spPr>
+                        <a:xfrm>
+                          <a:off x="0" y="0"/>
+                          <a:ext cx="178435" cy="168275"/>
+                        </a:xfrm>
+                        <a:prstGeom prst="rect">
+                          <a:avLst/>
+                        </a:prstGeom>
+                        <a:noFill/>
+                        <a:ln>
+                          <a:solidFill>
+                            <a:srgbClr val="FF0000"/>
+                          </a:solidFill>
+                        </a:ln>
+                      </wps:spPr>
+                      <wps:style>
+                        <a:lnRef idx="2">
+                          <a:schemeClr val="accent1">
+                            <a:shade val="50000"/>
+                          </a:schemeClr>
+                        </a:lnRef>
+                        <a:fillRef idx="1">
+                          <a:schemeClr val="accent1"/>
+                        </a:fillRef>
+                        <a:effectRef idx="0">
+                          <a:schemeClr val="accent1"/>
+                        </a:effectRef>
+                        <a:fontRef idx="minor">
+                          <a:schemeClr val="lt1"/>
+                        </a:fontRef>
+                      </wps:style>
+                      <wps:bodyPr rot="0" spcFirstLastPara="0" vertOverflow="overflow" horzOverflow="overflow" vert="horz" wrap="square" lIns="91440" tIns="45720" rIns="91440" bIns="45720" numCol="1" spcCol="0" rtlCol="0" fromWordArt="0" anchor="ctr" anchorCtr="0" forceAA="0" compatLnSpc="1">
+                        <a:prstTxWarp prst="textNoShape">
+                          <a:avLst/>
+                        </a:prstTxWarp>
+                        <a:noAutofit/>
+                      </wps:bodyPr>
+                    </wps:wsp>
+                  </a:graphicData>
+                </a:graphic>
+                <wp14:sizeRelH relativeFrom="margin">
+                  <wp14:pctWidth>0</wp14:pctWidth>
+                </wp14:sizeRelH>
+                <wp14:sizeRelV relativeFrom="margin">
+                  <wp14:pctHeight>0</wp14:pctHeight>
+                </wp14:sizeRelV>
+              </wp:anchor>
+            </w:drawing>
+          </mc:Choice>
+          <mc:Fallback>
+            <w:pict>
+              <v:rect w14:anchorId="109215D8" id="Rechthoek 10" o:spid="_x0000_s1026" style="position:absolute;margin-left:405.75pt;margin-top:19pt;width:14.05pt;height:13.25pt;z-index:251691008;visibility:visible;mso-wrap-style:square;mso-width-percent:0;mso-height-percent:0;mso-wrap-distance-left:9pt;mso-wrap-distance-top:0;mso-wrap-distance-right:9pt;mso-wrap-distance-bottom:0;mso-position-horizontal:absolute;mso-position-horizontal-relative:text;mso-position-vertical:absolute;mso-position-vertical-relative:text;mso-width-percent:0;mso-height-percent:0;mso-width-relative:margin;mso-height-relative:margin;v-text-anchor:middle" o:gfxdata="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" filled="f" strokecolor="red" strokeweight="1pt"/>
+            </w:pict>
+          </mc:Fallback>
+        </mc:AlternateContent>
+      </w:r>
+      <w:r>
+        <w:rPr>
+          <w:noProof/>
+        </w:rPr>
+        <mc:AlternateContent>
+          <mc:Choice Requires="wps">
+            <w:drawing>
+              <wp:anchor distT="0" distB="0" distL="114300" distR="114300" simplePos="0" relativeHeight="251692032" behindDoc="0" locked="0" layoutInCell="1" allowOverlap="1" wp14:anchorId="69B0A455" wp14:editId="2F3F7C32">
                 <wp:simplePos x="0" y="0"/>
                 <wp:positionH relativeFrom="column">
                   <wp:posOffset>4957717</wp:posOffset>
@@ -3584,86 +3823,6 @@
         <w:rPr>
           <w:noProof/>
         </w:rPr>
-        <mc:AlternateContent>
-          <mc:Choice Requires="wps">
-            <w:drawing>
-              <wp:anchor distT="0" distB="0" distL="114300" distR="114300" simplePos="0" relativeHeight="251691008" behindDoc="0" locked="0" layoutInCell="1" allowOverlap="1" wp14:anchorId="02FDA9AE" wp14:editId="58632CF6">
-                <wp:simplePos x="0" y="0"/>
-                <wp:positionH relativeFrom="column">
-                  <wp:posOffset>5157379</wp:posOffset>
-                </wp:positionH>
-                <wp:positionV relativeFrom="paragraph">
-                  <wp:posOffset>245291</wp:posOffset>
-                </wp:positionV>
-                <wp:extent cx="146867" cy="168729"/>
-                <wp:effectExtent l="0" t="0" r="24765" b="22225"/>
-                <wp:wrapNone/>
-                <wp:docPr id="428" name="Rechthoek 10"/>
-                <wp:cNvGraphicFramePr/>
-                <a:graphic xmlns:a="http://schemas.openxmlformats.org/drawingml/2006/main">
-                  <a:graphicData uri="http://schemas.microsoft.com/office/word/2010/wordprocessingShape">
-                    <wps:wsp>
-                      <wps:cNvSpPr/>
-                      <wps:spPr>
-                        <a:xfrm>
-                          <a:off x="0" y="0"/>
-                          <a:ext cx="146867" cy="168729"/>
-                        </a:xfrm>
-                        <a:prstGeom prst="rect">
-                          <a:avLst/>
-                        </a:prstGeom>
-                        <a:noFill/>
-                        <a:ln>
-                          <a:solidFill>
-                            <a:srgbClr val="FF0000"/>
-                          </a:solidFill>
-                        </a:ln>
-                      </wps:spPr>
-                      <wps:style>
-                        <a:lnRef idx="2">
-                          <a:schemeClr val="accent1">
-                            <a:shade val="50000"/>
-                          </a:schemeClr>
-                        </a:lnRef>
-                        <a:fillRef idx="1">
-                          <a:schemeClr val="accent1"/>
-                        </a:fillRef>
-                        <a:effectRef idx="0">
-                          <a:schemeClr val="accent1"/>
-                        </a:effectRef>
-                        <a:fontRef idx="minor">
-                          <a:schemeClr val="lt1"/>
-                        </a:fontRef>
-                      </wps:style>
-                      <wps:bodyPr rot="0" spcFirstLastPara="0" vertOverflow="overflow" horzOverflow="overflow" vert="horz" wrap="square" lIns="91440" tIns="45720" rIns="91440" bIns="45720" numCol="1" spcCol="0" rtlCol="0" fromWordArt="0" anchor="ctr" anchorCtr="0" forceAA="0" compatLnSpc="1">
-                        <a:prstTxWarp prst="textNoShape">
-                          <a:avLst/>
-                        </a:prstTxWarp>
-                        <a:noAutofit/>
-                      </wps:bodyPr>
-                    </wps:wsp>
-                  </a:graphicData>
-                </a:graphic>
-                <wp14:sizeRelH relativeFrom="margin">
-                  <wp14:pctWidth>0</wp14:pctWidth>
-                </wp14:sizeRelH>
-                <wp14:sizeRelV relativeFrom="margin">
-                  <wp14:pctHeight>0</wp14:pctHeight>
-                </wp14:sizeRelV>
-              </wp:anchor>
-            </w:drawing>
-          </mc:Choice>
-          <mc:Fallback>
-            <w:pict>
-              <v:rect w14:anchorId="1FDF9455" id="Rechthoek 10" o:spid="_x0000_s1026" style="position:absolute;margin-left:406.1pt;margin-top:19.3pt;width:11.55pt;height:13.3pt;z-index:251691008;visibility:visible;mso-wrap-style:square;mso-width-percent:0;mso-height-percent:0;mso-wrap-distance-left:9pt;mso-wrap-distance-top:0;mso-wrap-distance-right:9pt;mso-wrap-distance-bottom:0;mso-position-horizontal:absolute;mso-position-horizontal-relative:text;mso-position-vertical:absolute;mso-position-vertical-relative:text;mso-width-percent:0;mso-height-percent:0;mso-width-relative:margin;mso-height-relative:margin;v-text-anchor:middle" o:gfxdata="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" filled="f" strokecolor="red" strokeweight="1pt"/>
-            </w:pict>
-          </mc:Fallback>
-        </mc:AlternateContent>
-      </w:r>
-      <w:r>
-        <w:rPr>
-          <w:noProof/>
-        </w:rPr>
         <w:drawing>
           <wp:inline distT="0" distB="0" distL="0" distR="0" wp14:anchorId="6FC0AE69" wp14:editId="4DEFE934">
             <wp:extent cx="5396230" cy="2652395"/>
@@ -3701,6 +3860,7 @@
         </w:drawing>
       </w:r>
     </w:p>
+    <w:p/>
     <w:p>
       <w:r>
         <w:rPr>
@@ -6125,7 +6285,16 @@
         <w:t>Het gewenste aantal van h</w:t>
       </w:r>
       <w:r>
-        <w:t>et product vermeerderen of verminderen</w:t>
+        <w:t>et product ver</w:t>
+      </w:r>
+      <w:r>
+        <w:t>hogen</w:t>
+      </w:r>
+      <w:r>
+        <w:t xml:space="preserve"> of ver</w:t>
+      </w:r>
+      <w:r>
+        <w:t>lagen</w:t>
       </w:r>
     </w:p>
     <w:p>
@@ -6923,15 +7092,7 @@
         <w:sz w:val="18"/>
         <w:szCs w:val="18"/>
       </w:rPr>
-      <w:t xml:space="preserve">Gebruikers </w:t>
-    </w:r>
-    <w:proofErr w:type="gramStart"/>
-    <w:r>
-      <w:rPr>
-        <w:sz w:val="18"/>
-        <w:szCs w:val="18"/>
-      </w:rPr>
-      <w:t>handleiding</w:t>
+      <w:t>Gebruikers handleiding</w:t>
     </w:r>
     <w:r>
       <w:rPr>
@@ -6949,17 +7110,7 @@
         <w:sz w:val="15"/>
         <w:szCs w:val="20"/>
       </w:rPr>
-      <w:t>/</w:t>
-    </w:r>
-    <w:proofErr w:type="gramEnd"/>
-    <w:r>
-      <w:rPr>
-        <w:rFonts w:ascii="Arial Rounded MT Bold" w:hAnsi="Arial Rounded MT Bold"/>
-        <w:color w:val="44C8F5" w:themeColor="accent1"/>
-        <w:sz w:val="15"/>
-        <w:szCs w:val="20"/>
-      </w:rPr>
-      <w:t xml:space="preserve"> </w:t>
+      <w:t xml:space="preserve">/ </w:t>
     </w:r>
     <w:r>
       <w:rPr>
@@ -12037,6 +12188,7 @@
     <w:lsdException w:name="HTML Sample" w:semiHidden="1" w:unhideWhenUsed="1"/>
     <w:lsdException w:name="HTML Typewriter" w:semiHidden="1" w:unhideWhenUsed="1"/>
     <w:lsdException w:name="HTML Variable" w:semiHidden="1" w:unhideWhenUsed="1"/>
+    <w:lsdException w:name="Normal Table" w:semiHidden="1" w:unhideWhenUsed="1"/>
     <w:lsdException w:name="annotation subject" w:semiHidden="1" w:unhideWhenUsed="1"/>
     <w:lsdException w:name="No List" w:semiHidden="1" w:unhideWhenUsed="1"/>
     <w:lsdException w:name="Outline List 1" w:semiHidden="1" w:unhideWhenUsed="1"/>
@@ -12083,8 +12235,10 @@
     <w:lsdException w:name="Table Subtle 2" w:semiHidden="1" w:unhideWhenUsed="1"/>
     <w:lsdException w:name="Table Web 1" w:semiHidden="1" w:unhideWhenUsed="1"/>
     <w:lsdException w:name="Table Web 2" w:semiHidden="1" w:unhideWhenUsed="1"/>
+    <w:lsdException w:name="Table Web 3" w:semiHidden="1" w:unhideWhenUsed="1"/>
     <w:lsdException w:name="Balloon Text" w:semiHidden="1" w:unhideWhenUsed="1"/>
     <w:lsdException w:name="Table Grid" w:uiPriority="39"/>
+    <w:lsdException w:name="Table Theme" w:semiHidden="1" w:unhideWhenUsed="1"/>
     <w:lsdException w:name="Placeholder Text" w:semiHidden="1"/>
     <w:lsdException w:name="No Spacing" w:uiPriority="1"/>
     <w:lsdException w:name="Light Shading" w:uiPriority="60"/>
@@ -13089,25 +13243,6 @@
 </file>
 
 <file path=customXml/item1.xml><?xml version="1.0" encoding="utf-8"?>
-<b:Sources xmlns:b="http://schemas.openxmlformats.org/officeDocument/2006/bibliography" xmlns="http://schemas.openxmlformats.org/officeDocument/2006/bibliography" SelectedStyle="/APA.XSL" StyleName="APA"/>
-</file>
-
-<file path=customXml/item2.xml><?xml version="1.0" encoding="utf-8"?>
-<p:properties xmlns:p="http://schemas.microsoft.com/office/2006/metadata/properties" xmlns:xsi="http://www.w3.org/2001/XMLSchema-instance" xmlns:pc="http://schemas.microsoft.com/office/infopath/2007/PartnerControls">
-  <documentManagement/>
-</p:properties>
-</file>
-
-<file path=customXml/item3.xml><?xml version="1.0" encoding="utf-8"?>
-<?mso-contentType ?>
-<FormTemplates xmlns="http://schemas.microsoft.com/sharepoint/v3/contenttype/forms">
-  <Display>DocumentLibraryForm</Display>
-  <Edit>DocumentLibraryForm</Edit>
-  <New>DocumentLibraryForm</New>
-</FormTemplates>
-</file>
-
-<file path=customXml/item4.xml><?xml version="1.0" encoding="utf-8"?>
 <ct:contentTypeSchema xmlns:ct="http://schemas.microsoft.com/office/2006/metadata/contentType" xmlns:ma="http://schemas.microsoft.com/office/2006/metadata/properties/metaAttributes" ct:_="" ma:_="" ma:contentTypeName="Document" ma:contentTypeID="0x010100AD0185FF4C350E4FBC1D9C6755033037" ma:contentTypeVersion="5" ma:contentTypeDescription="Create a new document." ma:contentTypeScope="" ma:versionID="aa4d988d5914b235ef4d7569df0aea6e">
   <xsd:schema xmlns:xsd="http://www.w3.org/2001/XMLSchema" xmlns:xs="http://www.w3.org/2001/XMLSchema" xmlns:p="http://schemas.microsoft.com/office/2006/metadata/properties" xmlns:ns2="d374f1f6-a7bc-4ce3-8ce4-dbead62070db" targetNamespace="http://schemas.microsoft.com/office/2006/metadata/properties" ma:root="true" ma:fieldsID="b6ffeecf544170e0b8935ee4ae7ba25c" ns2:_="">
     <xsd:import namespace="d374f1f6-a7bc-4ce3-8ce4-dbead62070db"/>
@@ -13259,32 +13394,26 @@
 </ct:contentTypeSchema>
 </file>
 
-<file path=customXml/itemProps1.xml><?xml version="1.0" encoding="utf-8"?>
-<ds:datastoreItem xmlns:ds="http://schemas.openxmlformats.org/officeDocument/2006/customXml" ds:itemID="{78D1ADC5-8CA9-CE4F-97E2-58376D8F7BF0}">
-  <ds:schemaRefs>
-    <ds:schemaRef ds:uri="http://schemas.openxmlformats.org/officeDocument/2006/bibliography"/>
-  </ds:schemaRefs>
-</ds:datastoreItem>
+<file path=customXml/item2.xml><?xml version="1.0" encoding="utf-8"?>
+<?mso-contentType ?>
+<FormTemplates xmlns="http://schemas.microsoft.com/sharepoint/v3/contenttype/forms">
+  <Display>DocumentLibraryForm</Display>
+  <Edit>DocumentLibraryForm</Edit>
+  <New>DocumentLibraryForm</New>
+</FormTemplates>
 </file>
 
-<file path=customXml/itemProps2.xml><?xml version="1.0" encoding="utf-8"?>
-<ds:datastoreItem xmlns:ds="http://schemas.openxmlformats.org/officeDocument/2006/customXml" ds:itemID="{B3D4E95A-F381-439B-8FB2-94D90951DA34}">
-  <ds:schemaRefs>
-    <ds:schemaRef ds:uri="http://schemas.microsoft.com/office/2006/metadata/properties"/>
-    <ds:schemaRef ds:uri="http://schemas.microsoft.com/office/infopath/2007/PartnerControls"/>
-  </ds:schemaRefs>
-</ds:datastoreItem>
+<file path=customXml/item3.xml><?xml version="1.0" encoding="utf-8"?>
+<p:properties xmlns:p="http://schemas.microsoft.com/office/2006/metadata/properties" xmlns:xsi="http://www.w3.org/2001/XMLSchema-instance" xmlns:pc="http://schemas.microsoft.com/office/infopath/2007/PartnerControls">
+  <documentManagement/>
+</p:properties>
 </file>
 
-<file path=customXml/itemProps3.xml><?xml version="1.0" encoding="utf-8"?>
-<ds:datastoreItem xmlns:ds="http://schemas.openxmlformats.org/officeDocument/2006/customXml" ds:itemID="{7F113734-79F7-40EA-88EB-A1762DB83BB0}">
-  <ds:schemaRefs>
-    <ds:schemaRef ds:uri="http://schemas.microsoft.com/sharepoint/v3/contenttype/forms"/>
-  </ds:schemaRefs>
-</ds:datastoreItem>
+<file path=customXml/item4.xml><?xml version="1.0" encoding="utf-8"?>
+<b:Sources xmlns:b="http://schemas.openxmlformats.org/officeDocument/2006/bibliography" xmlns="http://schemas.openxmlformats.org/officeDocument/2006/bibliography" SelectedStyle="/APA.XSL" StyleName="APA"/>
 </file>
 
-<file path=customXml/itemProps4.xml><?xml version="1.0" encoding="utf-8"?>
+<file path=customXml/itemProps1.xml><?xml version="1.0" encoding="utf-8"?>
 <ds:datastoreItem xmlns:ds="http://schemas.openxmlformats.org/officeDocument/2006/customXml" ds:itemID="{276B3B88-A5C6-4E60-BFDF-503C10A4A710}">
   <ds:schemaRefs>
     <ds:schemaRef ds:uri="http://schemas.microsoft.com/office/2006/metadata/contentType"/>
@@ -13300,4 +13429,29 @@
     <ds:schemaRef ds:uri="http://schemas.microsoft.com/internal/obd"/>
   </ds:schemaRefs>
 </ds:datastoreItem>
+</file>
+
+<file path=customXml/itemProps2.xml><?xml version="1.0" encoding="utf-8"?>
+<ds:datastoreItem xmlns:ds="http://schemas.openxmlformats.org/officeDocument/2006/customXml" ds:itemID="{7F113734-79F7-40EA-88EB-A1762DB83BB0}">
+  <ds:schemaRefs>
+    <ds:schemaRef ds:uri="http://schemas.microsoft.com/sharepoint/v3/contenttype/forms"/>
+  </ds:schemaRefs>
+</ds:datastoreItem>
+</file>
+
+<file path=customXml/itemProps3.xml><?xml version="1.0" encoding="utf-8"?>
+<ds:datastoreItem xmlns:ds="http://schemas.openxmlformats.org/officeDocument/2006/customXml" ds:itemID="{B3D4E95A-F381-439B-8FB2-94D90951DA34}">
+  <ds:schemaRefs>
+    <ds:schemaRef ds:uri="http://schemas.microsoft.com/office/2006/metadata/properties"/>
+    <ds:schemaRef ds:uri="http://schemas.microsoft.com/office/infopath/2007/PartnerControls"/>
+  </ds:schemaRefs>
+</ds:datastoreItem>
+</file>
+
+<file path=customXml/itemProps4.xml><?xml version="1.0" encoding="utf-8"?>
+<ds:datastoreItem xmlns:ds="http://schemas.openxmlformats.org/officeDocument/2006/customXml" ds:itemID="{78D1ADC5-8CA9-CE4F-97E2-58376D8F7BF0}">
+  <ds:schemaRefs>
+    <ds:schemaRef ds:uri="http://schemas.openxmlformats.org/officeDocument/2006/bibliography"/>
+  </ds:schemaRefs>
+</ds:datastoreItem>
 </file>